--- a/lab-source/09-getting-started-with-docker.docx
+++ b/lab-source/09-getting-started-with-docker.docx
@@ -5239,7 +5239,10 @@
       </w:r>
       <w:r>
         <w:br/>
-        <w:t>Link to your Github account. You can choose the “only public” option.</w:t>
+        <w:t xml:space="preserve">Link to your Github account. </w:t>
+      </w:r>
+      <w:r>
+        <w:t>Choose the “Public and Private”</w:t>
       </w:r>
     </w:p>
     <w:p>
@@ -5269,24 +5272,25 @@
         <w:br/>
       </w:r>
       <w:r>
-        <w:t>G</w:t>
-      </w:r>
-      <w:r>
-        <w:t xml:space="preserve">o to the Build Settings and click Trigger. </w:t>
-      </w:r>
-      <w:r>
         <w:t xml:space="preserve">Now check the build status in the Build details tab. It takes about 3 minutes to build. </w:t>
       </w:r>
       <w:r>
-        <w:br/>
-      </w:r>
-    </w:p>
-    <w:p>
-      <w:pPr>
-        <w:ind w:left="360"/>
-      </w:pPr>
+        <w:t>If its not building you can manually trigger it from the build settings.</w:t>
+      </w:r>
       <w:bookmarkStart w:id="0" w:name="_GoBack"/>
       <w:bookmarkEnd w:id="0"/>
+      <w:r>
+        <w:br/>
+        <w:t xml:space="preserve">Try doing an update to your dockerfile (maybe a spare comment) and then git push. </w:t>
+      </w:r>
+      <w:r>
+        <w:br/>
+      </w:r>
+    </w:p>
+    <w:p>
+      <w:pPr>
+        <w:ind w:left="360"/>
+      </w:pPr>
       <w:r>
         <w:br/>
       </w:r>
@@ -6688,6 +6692,7 @@
   <w:style w:type="character" w:default="1" w:styleId="DefaultParagraphFont">
     <w:name w:val="Default Paragraph Font"/>
     <w:uiPriority w:val="1"/>
+    <w:semiHidden/>
     <w:unhideWhenUsed/>
   </w:style>
   <w:style w:type="table" w:default="1" w:styleId="TableNormal">
@@ -7108,6 +7113,7 @@
   <w:style w:type="character" w:default="1" w:styleId="DefaultParagraphFont">
     <w:name w:val="Default Paragraph Font"/>
     <w:uiPriority w:val="1"/>
+    <w:semiHidden/>
     <w:unhideWhenUsed/>
   </w:style>
   <w:style w:type="table" w:default="1" w:styleId="TableNormal">

--- a/lab-source/09-getting-started-with-docker.docx
+++ b/lab-source/09-getting-started-with-docker.docx
@@ -414,7 +414,7 @@
                 <v:stroke joinstyle="miter"/>
                 <v:path gradientshapeok="t" o:connecttype="rect"/>
               </v:shapetype>
-              <v:shape id="Text Box 15" o:spid="_x0000_s1026" type="#_x0000_t202" style="position:absolute;left:0;text-align:left;margin-left:0;margin-top:44.6pt;width:423pt;height:243pt;z-index:251670528;visibility:visible;mso-wrap-style:square;mso-height-percent:0;mso-wrap-distance-left:9pt;mso-wrap-distance-top:0;mso-wrap-distance-right:9pt;mso-wrap-distance-bottom:0;mso-position-horizontal:absolute;mso-position-horizontal-relative:text;mso-position-vertical:absolute;mso-position-vertical-relative:text;mso-height-percent:0;mso-height-relative:margin;v-text-anchor:top" o:gfxdata="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" fillcolor="#bfbfbf" stroked="f">
+              <v:shape id="Text Box 15" o:spid="_x0000_s1026" type="#_x0000_t202" style="position:absolute;left:0;text-align:left;margin-left:0;margin-top:44.6pt;width:423pt;height:243pt;z-index:251670528;visibility:visible;mso-wrap-style:square;mso-height-percent:0;mso-wrap-distance-left:9pt;mso-wrap-distance-top:0;mso-wrap-distance-right:9pt;mso-wrap-distance-bottom:0;mso-position-horizontal:absolute;mso-position-horizontal-relative:text;mso-position-vertical:absolute;mso-position-vertical-relative:text;mso-height-percent:0;mso-height-relative:margin;v-text-anchor:top" o:gfxdata="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" fillcolor="#bfbfbf" stroked="f">
                 <v:textbox>
                   <w:txbxContent>
                     <w:p>
@@ -728,7 +728,7 @@
           </mc:Choice>
           <mc:Fallback>
             <w:pict>
-              <v:shape id="Text Box 10" o:spid="_x0000_s1027" type="#_x0000_t202" style="position:absolute;margin-left:0;margin-top:12.95pt;width:423pt;height:153pt;z-index:251672576;visibility:visible;mso-wrap-style:square;mso-height-percent:0;mso-wrap-distance-left:9pt;mso-wrap-distance-top:0;mso-wrap-distance-right:9pt;mso-wrap-distance-bottom:0;mso-position-horizontal:absolute;mso-position-horizontal-relative:text;mso-position-vertical:absolute;mso-position-vertical-relative:text;mso-height-percent:0;mso-height-relative:margin;v-text-anchor:top" o:gfxdata="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" fillcolor="#bfbfbf" stroked="f">
+              <v:shape id="Text Box 10" o:spid="_x0000_s1027" type="#_x0000_t202" style="position:absolute;margin-left:0;margin-top:12.95pt;width:423pt;height:153pt;z-index:251672576;visibility:visible;mso-wrap-style:square;mso-height-percent:0;mso-wrap-distance-left:9pt;mso-wrap-distance-top:0;mso-wrap-distance-right:9pt;mso-wrap-distance-bottom:0;mso-position-horizontal:absolute;mso-position-horizontal-relative:text;mso-position-vertical:absolute;mso-position-vertical-relative:text;mso-height-percent:0;mso-height-relative:margin;v-text-anchor:top" o:gfxdata="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" fillcolor="#bfbfbf" stroked="f">
                 <v:textbox>
                   <w:txbxContent>
                     <w:p>
@@ -1093,7 +1093,7 @@
           </mc:Choice>
           <mc:Fallback>
             <w:pict>
-              <v:shape id="Text Box 2" o:spid="_x0000_s1028" type="#_x0000_t202" style="position:absolute;left:0;text-align:left;margin-left:36pt;margin-top:17.45pt;width:387pt;height:162pt;z-index:251659264;visibility:visible;mso-wrap-style:square;mso-height-percent:0;mso-wrap-distance-left:9pt;mso-wrap-distance-top:0;mso-wrap-distance-right:9pt;mso-wrap-distance-bottom:0;mso-position-horizontal:absolute;mso-position-horizontal-relative:text;mso-position-vertical:absolute;mso-position-vertical-relative:text;mso-height-percent:0;mso-height-relative:margin;v-text-anchor:top" o:gfxdata="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" filled="f" stroked="f">
+              <v:shape id="Text Box 2" o:spid="_x0000_s1028" type="#_x0000_t202" style="position:absolute;left:0;text-align:left;margin-left:36pt;margin-top:17.45pt;width:387pt;height:162pt;z-index:251659264;visibility:visible;mso-wrap-style:square;mso-height-percent:0;mso-wrap-distance-left:9pt;mso-wrap-distance-top:0;mso-wrap-distance-right:9pt;mso-wrap-distance-bottom:0;mso-position-horizontal:absolute;mso-position-horizontal-relative:text;mso-position-vertical:absolute;mso-position-vertical-relative:text;mso-height-percent:0;mso-height-relative:margin;v-text-anchor:top" o:gfxdata="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" filled="f" stroked="f">
                 <v:textbox>
                   <w:txbxContent>
                     <w:p>
@@ -1423,7 +1423,7 @@
           </mc:Choice>
           <mc:Fallback>
             <w:pict>
-              <v:shape id="Text Box 3" o:spid="_x0000_s1029" type="#_x0000_t202" style="position:absolute;left:0;text-align:left;margin-left:35.3pt;margin-top:127.1pt;width:423pt;height:61.85pt;z-index:251660288;visibility:visible;mso-wrap-style:square;mso-height-percent:0;mso-wrap-distance-left:9pt;mso-wrap-distance-top:0;mso-wrap-distance-right:9pt;mso-wrap-distance-bottom:0;mso-position-horizontal:absolute;mso-position-horizontal-relative:text;mso-position-vertical:absolute;mso-position-vertical-relative:text;mso-height-percent:0;mso-height-relative:margin;v-text-anchor:top" o:gfxdata="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" fillcolor="#bfbfbf [2412]" stroked="f">
+              <v:shape id="Text Box 3" o:spid="_x0000_s1029" type="#_x0000_t202" style="position:absolute;left:0;text-align:left;margin-left:35.3pt;margin-top:127.1pt;width:423pt;height:61.85pt;z-index:251660288;visibility:visible;mso-wrap-style:square;mso-height-percent:0;mso-wrap-distance-left:9pt;mso-wrap-distance-top:0;mso-wrap-distance-right:9pt;mso-wrap-distance-bottom:0;mso-position-horizontal:absolute;mso-position-horizontal-relative:text;mso-position-vertical:absolute;mso-position-vertical-relative:text;mso-height-percent:0;mso-height-relative:margin;v-text-anchor:top" o:gfxdata="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" fillcolor="#bfbfbf [2412]" stroked="f">
                 <v:textbox>
                   <w:txbxContent>
                     <w:p>
@@ -1710,7 +1710,7 @@
           </mc:Choice>
           <mc:Fallback>
             <w:pict>
-              <v:shape id="Text Box 6" o:spid="_x0000_s1030" type="#_x0000_t202" style="position:absolute;left:0;text-align:left;margin-left:36pt;margin-top:30.95pt;width:6in;height:54pt;z-index:251661312;visibility:visible;mso-wrap-style:square;mso-height-percent:0;mso-wrap-distance-left:9pt;mso-wrap-distance-top:0;mso-wrap-distance-right:9pt;mso-wrap-distance-bottom:0;mso-position-horizontal:absolute;mso-position-horizontal-relative:text;mso-position-vertical:absolute;mso-position-vertical-relative:text;mso-height-percent:0;mso-height-relative:margin;v-text-anchor:top" o:gfxdata="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" filled="f" stroked="f">
+              <v:shape id="Text Box 6" o:spid="_x0000_s1030" type="#_x0000_t202" style="position:absolute;left:0;text-align:left;margin-left:36pt;margin-top:30.95pt;width:6in;height:54pt;z-index:251661312;visibility:visible;mso-wrap-style:square;mso-height-percent:0;mso-wrap-distance-left:9pt;mso-wrap-distance-top:0;mso-wrap-distance-right:9pt;mso-wrap-distance-bottom:0;mso-position-horizontal:absolute;mso-position-horizontal-relative:text;mso-position-vertical:absolute;mso-position-vertical-relative:text;mso-height-percent:0;mso-height-relative:margin;v-text-anchor:top" o:gfxdata="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" filled="f" stroked="f">
                 <v:textbox>
                   <w:txbxContent>
                     <w:p>
@@ -2388,7 +2388,7 @@
           </mc:Choice>
           <mc:Fallback>
             <w:pict>
-              <v:shape id="Text Box 4" o:spid="_x0000_s1031" type="#_x0000_t202" style="position:absolute;left:0;text-align:left;margin-left:36pt;margin-top:33.95pt;width:405pt;height:108pt;z-index:251662336;visibility:visible;mso-wrap-style:square;mso-height-percent:0;mso-wrap-distance-left:9pt;mso-wrap-distance-top:0;mso-wrap-distance-right:9pt;mso-wrap-distance-bottom:0;mso-position-horizontal:absolute;mso-position-horizontal-relative:text;mso-position-vertical:absolute;mso-position-vertical-relative:text;mso-height-percent:0;mso-height-relative:margin;v-text-anchor:top" o:gfxdata="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" filled="f" stroked="f">
+              <v:shape id="Text Box 4" o:spid="_x0000_s1031" type="#_x0000_t202" style="position:absolute;left:0;text-align:left;margin-left:36pt;margin-top:33.95pt;width:405pt;height:108pt;z-index:251662336;visibility:visible;mso-wrap-style:square;mso-height-percent:0;mso-wrap-distance-left:9pt;mso-wrap-distance-top:0;mso-wrap-distance-right:9pt;mso-wrap-distance-bottom:0;mso-position-horizontal:absolute;mso-position-horizontal-relative:text;mso-position-vertical:absolute;mso-position-vertical-relative:text;mso-height-percent:0;mso-height-relative:margin;v-text-anchor:top" o:gfxdata="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" filled="f" stroked="f">
                 <v:textbox>
                   <w:txbxContent>
                     <w:p>
@@ -2698,7 +2698,7 @@
           </mc:Choice>
           <mc:Fallback>
             <w:pict>
-              <v:shape id="Text Box 8" o:spid="_x0000_s1032" type="#_x0000_t202" style="position:absolute;left:0;text-align:left;margin-left:36pt;margin-top:30.95pt;width:396pt;height:54pt;z-index:251663360;visibility:visible;mso-wrap-style:square;mso-height-percent:0;mso-wrap-distance-left:9pt;mso-wrap-distance-top:0;mso-wrap-distance-right:9pt;mso-wrap-distance-bottom:0;mso-position-horizontal:absolute;mso-position-horizontal-relative:text;mso-position-vertical:absolute;mso-position-vertical-relative:text;mso-height-percent:0;mso-height-relative:margin;v-text-anchor:top" o:gfxdata="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" filled="f" stroked="f">
+              <v:shape id="Text Box 8" o:spid="_x0000_s1032" type="#_x0000_t202" style="position:absolute;left:0;text-align:left;margin-left:36pt;margin-top:30.95pt;width:396pt;height:54pt;z-index:251663360;visibility:visible;mso-wrap-style:square;mso-height-percent:0;mso-wrap-distance-left:9pt;mso-wrap-distance-top:0;mso-wrap-distance-right:9pt;mso-wrap-distance-bottom:0;mso-position-horizontal:absolute;mso-position-horizontal-relative:text;mso-position-vertical:absolute;mso-position-vertical-relative:text;mso-height-percent:0;mso-height-relative:margin;v-text-anchor:top" o:gfxdata="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" filled="f" stroked="f">
                 <v:textbox>
                   <w:txbxContent>
                     <w:p>
@@ -4197,7 +4197,7 @@
           </mc:Choice>
           <mc:Fallback>
             <w:pict>
-              <v:shape id="Text Box 12" o:spid="_x0000_s1034" type="#_x0000_t202" style="position:absolute;left:0;text-align:left;margin-left:36pt;margin-top:17.75pt;width:396pt;height:189.1pt;z-index:251669504;visibility:visible;mso-wrap-style:square;mso-height-percent:0;mso-wrap-distance-left:9pt;mso-wrap-distance-top:0;mso-wrap-distance-right:9pt;mso-wrap-distance-bottom:0;mso-position-horizontal:absolute;mso-position-horizontal-relative:text;mso-position-vertical:absolute;mso-position-vertical-relative:text;mso-height-percent:0;mso-height-relative:margin;v-text-anchor:top" o:gfxdata="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" fillcolor="#bfbfbf" stroked="f">
+              <v:shape id="Text Box 12" o:spid="_x0000_s1034" type="#_x0000_t202" style="position:absolute;left:0;text-align:left;margin-left:36pt;margin-top:17.75pt;width:396pt;height:189.1pt;z-index:251669504;visibility:visible;mso-wrap-style:square;mso-height-percent:0;mso-wrap-distance-left:9pt;mso-wrap-distance-top:0;mso-wrap-distance-right:9pt;mso-wrap-distance-bottom:0;mso-position-horizontal:absolute;mso-position-horizontal-relative:text;mso-position-vertical:absolute;mso-position-vertical-relative:text;mso-height-percent:0;mso-height-relative:margin;v-text-anchor:top" o:gfxdata="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" fillcolor="#bfbfbf" stroked="f">
                 <v:textbox>
                   <w:txbxContent>
                     <w:p>
@@ -5277,8 +5277,6 @@
       <w:r>
         <w:t>If its not building you can manually trigger it from the build settings.</w:t>
       </w:r>
-      <w:bookmarkStart w:id="0" w:name="_GoBack"/>
-      <w:bookmarkEnd w:id="0"/>
       <w:r>
         <w:br/>
         <w:t xml:space="preserve">Try doing an update to your dockerfile (maybe a spare comment) and then git push. </w:t>
@@ -5301,8 +5299,12 @@
       </w:pPr>
     </w:p>
     <w:sectPr>
-      <w:headerReference w:type="default" r:id="rId21"/>
-      <w:footerReference w:type="default" r:id="rId22"/>
+      <w:headerReference w:type="even" r:id="rId21"/>
+      <w:headerReference w:type="default" r:id="rId22"/>
+      <w:footerReference w:type="even" r:id="rId23"/>
+      <w:footerReference w:type="default" r:id="rId24"/>
+      <w:headerReference w:type="first" r:id="rId25"/>
+      <w:footerReference w:type="first" r:id="rId26"/>
       <w:pgSz w:w="11900" w:h="16840"/>
       <w:pgMar w:top="1440" w:right="1800" w:bottom="1440" w:left="1800" w:header="708" w:footer="708" w:gutter="0"/>
       <w:cols w:space="708"/>
@@ -5338,22 +5340,52 @@
       <w:pStyle w:val="Footer"/>
     </w:pPr>
   </w:p>
+</w:ftr>
+</file>
+
+<file path=word/footer2.xml><?xml version="1.0" encoding="utf-8"?>
+<w:ftr xmlns:wpc="http://schemas.microsoft.com/office/word/2010/wordprocessingCanvas" xmlns:mo="http://schemas.microsoft.com/office/mac/office/2008/main" xmlns:mc="http://schemas.openxmlformats.org/markup-compatibility/2006" xmlns:mv="urn:schemas-microsoft-com:mac:vml" xmlns:o="urn:schemas-microsoft-com:office:office" xmlns:r="http://schemas.openxmlformats.org/officeDocument/2006/relationships" xmlns:m="http://schemas.openxmlformats.org/officeDocument/2006/math" xmlns:v="urn:schemas-microsoft-com:vml" xmlns:wp14="http://schemas.microsoft.com/office/word/2010/wordprocessingDrawing" xmlns:wp="http://schemas.openxmlformats.org/drawingml/2006/wordprocessingDrawing" xmlns:w10="urn:schemas-microsoft-com:office:word" xmlns:w="http://schemas.openxmlformats.org/wordprocessingml/2006/main" xmlns:w14="http://schemas.microsoft.com/office/word/2010/wordml" xmlns:wpg="http://schemas.microsoft.com/office/word/2010/wordprocessingGroup" xmlns:wpi="http://schemas.microsoft.com/office/word/2010/wordprocessingInk" xmlns:wne="http://schemas.microsoft.com/office/word/2006/wordml" xmlns:wps="http://schemas.microsoft.com/office/word/2010/wordprocessingShape" mc:Ignorable="w14 wp14">
   <w:p>
     <w:pPr>
+      <w:pStyle w:val="NormalWeb"/>
+      <w:spacing w:before="0" w:beforeAutospacing="0" w:after="0" w:afterAutospacing="0"/>
       <w:rPr>
+        <w:rFonts w:ascii="Montserrat" w:hAnsi="Montserrat" w:cstheme="minorBidi"/>
+        <w:color w:val="000000" w:themeColor="text1"/>
+        <w:kern w:val="24"/>
         <w:sz w:val="14"/>
+        <w:szCs w:val="14"/>
+        <w:lang w:val="en-US"/>
       </w:rPr>
     </w:pPr>
     <w:r>
       <w:rPr>
+        <w:b/>
+        <w:i/>
         <w:noProof/>
-        <w:sz w:val="14"/>
+        <w:lang w:val="en-US"/>
       </w:rPr>
       <w:drawing>
-        <wp:inline distT="0" distB="0" distL="0" distR="0" wp14:anchorId="456C4B01" wp14:editId="6686456B">
-          <wp:extent cx="685800" cy="244316"/>
-          <wp:effectExtent l="0" t="0" r="0" b="10160"/>
-          <wp:docPr id="1" name="Picture 1"/>
+        <wp:anchor distT="0" distB="0" distL="114300" distR="114300" simplePos="0" relativeHeight="251659264" behindDoc="0" locked="0" layoutInCell="1" allowOverlap="1" wp14:anchorId="2D45426A" wp14:editId="5511AD94">
+          <wp:simplePos x="0" y="0"/>
+          <wp:positionH relativeFrom="column">
+            <wp:posOffset>3543300</wp:posOffset>
+          </wp:positionH>
+          <wp:positionV relativeFrom="paragraph">
+            <wp:posOffset>60325</wp:posOffset>
+          </wp:positionV>
+          <wp:extent cx="792480" cy="278765"/>
+          <wp:effectExtent l="0" t="0" r="0" b="635"/>
+          <wp:wrapThrough wrapText="bothSides">
+            <wp:wrapPolygon edited="0">
+              <wp:start x="0" y="0"/>
+              <wp:lineTo x="0" y="19681"/>
+              <wp:lineTo x="20769" y="19681"/>
+              <wp:lineTo x="20769" y="0"/>
+              <wp:lineTo x="0" y="0"/>
+            </wp:wrapPolygon>
+          </wp:wrapThrough>
+          <wp:docPr id="7" name="Picture 3"/>
           <wp:cNvGraphicFramePr>
             <a:graphicFrameLocks xmlns:a="http://schemas.openxmlformats.org/drawingml/2006/main" noChangeAspect="1"/>
           </wp:cNvGraphicFramePr>
@@ -5361,9 +5393,9 @@
             <a:graphicData uri="http://schemas.openxmlformats.org/drawingml/2006/picture">
               <pic:pic xmlns:pic="http://schemas.openxmlformats.org/drawingml/2006/picture">
                 <pic:nvPicPr>
-                  <pic:cNvPr id="0" name="Picture 1"/>
+                  <pic:cNvPr id="4" name="Picture 3"/>
                   <pic:cNvPicPr>
-                    <a:picLocks noChangeAspect="1" noChangeArrowheads="1"/>
+                    <a:picLocks noChangeAspect="1"/>
                   </pic:cNvPicPr>
                 </pic:nvPicPr>
                 <pic:blipFill>
@@ -5374,83 +5406,139 @@
                       </a:ext>
                     </a:extLst>
                   </a:blip>
-                  <a:srcRect/>
                   <a:stretch>
                     <a:fillRect/>
                   </a:stretch>
                 </pic:blipFill>
-                <pic:spPr bwMode="auto">
+                <pic:spPr>
                   <a:xfrm>
                     <a:off x="0" y="0"/>
-                    <a:ext cx="685800" cy="244316"/>
+                    <a:ext cx="792480" cy="278765"/>
                   </a:xfrm>
                   <a:prstGeom prst="rect">
                     <a:avLst/>
                   </a:prstGeom>
-                  <a:noFill/>
-                  <a:ln>
-                    <a:noFill/>
-                  </a:ln>
                 </pic:spPr>
               </pic:pic>
             </a:graphicData>
           </a:graphic>
-        </wp:inline>
+          <wp14:sizeRelH relativeFrom="page">
+            <wp14:pctWidth>0</wp14:pctWidth>
+          </wp14:sizeRelH>
+          <wp14:sizeRelV relativeFrom="page">
+            <wp14:pctHeight>0</wp14:pctHeight>
+          </wp14:sizeRelV>
+        </wp:anchor>
       </w:drawing>
     </w:r>
     <w:r>
       <w:rPr>
+        <w:rFonts w:ascii="Montserrat" w:hAnsi="Montserrat" w:cstheme="minorBidi"/>
+        <w:color w:val="000000" w:themeColor="text1"/>
+        <w:kern w:val="24"/>
         <w:sz w:val="14"/>
+        <w:szCs w:val="14"/>
+        <w:lang w:val="en-US"/>
       </w:rPr>
-      <w:t xml:space="preserve"> © Paul Fremantle 2015</w:t>
-    </w:r>
-    <w:r>
-      <w:rPr>
-        <w:sz w:val="14"/>
-      </w:rPr>
-      <w:t>. Licensed under the Creative Commons 3.0 BY-SA (Attribution-Sharealike) license.</w:t>
+      <w:t xml:space="preserve">© Paul Fremantle 2015.  Licensed under the This work is licensed under a </w:t>
     </w:r>
   </w:p>
   <w:p>
     <w:pPr>
+      <w:pStyle w:val="NormalWeb"/>
+      <w:spacing w:before="0" w:beforeAutospacing="0" w:after="0" w:afterAutospacing="0"/>
       <w:rPr>
+        <w:rFonts w:ascii="Montserrat" w:hAnsi="Montserrat" w:cstheme="minorBidi"/>
+        <w:color w:val="000000" w:themeColor="text1"/>
+        <w:kern w:val="24"/>
         <w:sz w:val="14"/>
+        <w:szCs w:val="14"/>
+        <w:lang w:val="en-US"/>
       </w:rPr>
     </w:pPr>
     <w:r>
       <w:rPr>
+        <w:rFonts w:ascii="Montserrat" w:hAnsi="Montserrat" w:cstheme="minorBidi"/>
+        <w:color w:val="000000" w:themeColor="text1"/>
+        <w:kern w:val="24"/>
         <w:sz w:val="14"/>
+        <w:szCs w:val="14"/>
+        <w:lang w:val="en-US"/>
       </w:rPr>
-      <w:t xml:space="preserve">See </w:t>
-    </w:r>
-    <w:hyperlink r:id="rId2" w:history="1">
-      <w:r>
-        <w:rPr>
-          <w:rStyle w:val="Hyperlink"/>
-          <w:sz w:val="14"/>
-        </w:rPr>
-        <w:t>http://creativecommons.org/licenses/by-sa/3.0/</w:t>
-      </w:r>
-    </w:hyperlink>
-    <w:r>
-      <w:rPr>
-        <w:sz w:val="14"/>
-      </w:rPr>
-      <w:t xml:space="preserve"> </w:t>
+      <w:t xml:space="preserve">Creative Commons Attribution-NonCommercial-ShareAlike 4.0 </w:t>
     </w:r>
   </w:p>
   <w:p>
     <w:pPr>
-      <w:jc w:val="right"/>
-      <w:rPr>
-        <w:b/>
-        <w:i/>
-      </w:rPr>
+      <w:pStyle w:val="NormalWeb"/>
+      <w:spacing w:before="0" w:beforeAutospacing="0" w:after="0" w:afterAutospacing="0"/>
     </w:pPr>
     <w:r>
       <w:rPr>
-        <w:b/>
-        <w:i/>
+        <w:rFonts w:ascii="Montserrat" w:hAnsi="Montserrat" w:cstheme="minorBidi"/>
+        <w:color w:val="000000" w:themeColor="text1"/>
+        <w:kern w:val="24"/>
+        <w:sz w:val="14"/>
+        <w:szCs w:val="14"/>
+        <w:lang w:val="en-US"/>
+      </w:rPr>
+      <w:t xml:space="preserve">International License. See  </w:t>
+    </w:r>
+    <w:hyperlink r:id="rId2" w:history="1">
+      <w:r>
+        <w:rPr>
+          <w:rStyle w:val="Hyperlink"/>
+          <w:rFonts w:ascii="Montserrat" w:hAnsi="Montserrat" w:cstheme="minorBidi"/>
+          <w:color w:val="000000" w:themeColor="text1"/>
+          <w:kern w:val="24"/>
+          <w:sz w:val="14"/>
+          <w:szCs w:val="14"/>
+          <w:lang w:val="en-US"/>
+        </w:rPr>
+        <w:t>http://creativecommons.org/licenses/by-nc-sa/4.0/</w:t>
+      </w:r>
+    </w:hyperlink>
+    <w:r>
+      <w:rPr>
+        <w:rFonts w:ascii="Montserrat" w:hAnsi="Montserrat" w:cstheme="minorBidi"/>
+        <w:color w:val="000000" w:themeColor="text1"/>
+        <w:kern w:val="24"/>
+        <w:sz w:val="14"/>
+        <w:szCs w:val="14"/>
+        <w:lang w:val="en-US"/>
+      </w:rPr>
+      <w:t xml:space="preserve"> </w:t>
+    </w:r>
+    <w:r>
+      <w:rPr>
+        <w:rFonts w:ascii="Montserrat" w:hAnsi="Montserrat" w:cstheme="minorBidi"/>
+        <w:color w:val="000000" w:themeColor="text1"/>
+        <w:kern w:val="24"/>
+        <w:sz w:val="14"/>
+        <w:szCs w:val="14"/>
+        <w:lang w:val="en-US"/>
+      </w:rPr>
+      <w:tab/>
+    </w:r>
+    <w:r>
+      <w:rPr>
+        <w:rFonts w:ascii="Montserrat" w:hAnsi="Montserrat" w:cstheme="minorBidi"/>
+        <w:color w:val="000000" w:themeColor="text1"/>
+        <w:kern w:val="24"/>
+        <w:sz w:val="14"/>
+        <w:szCs w:val="14"/>
+        <w:lang w:val="en-US"/>
+      </w:rPr>
+      <w:tab/>
+    </w:r>
+    <w:r>
+      <w:rPr>
+        <w:rFonts w:ascii="Montserrat" w:hAnsi="Montserrat" w:cstheme="minorBidi"/>
+        <w:color w:val="000000" w:themeColor="text1"/>
+        <w:kern w:val="24"/>
+        <w:sz w:val="14"/>
+        <w:szCs w:val="14"/>
+        <w:lang w:val="en-US"/>
       </w:rPr>
       <w:tab/>
     </w:r>
@@ -5497,6 +5585,18 @@
       </w:rPr>
       <w:fldChar w:fldCharType="end"/>
     </w:r>
+    <w:bookmarkStart w:id="0" w:name="_GoBack"/>
+    <w:bookmarkEnd w:id="0"/>
+  </w:p>
+</w:ftr>
+</file>
+
+<file path=word/footer3.xml><?xml version="1.0" encoding="utf-8"?>
+<w:ftr xmlns:wpc="http://schemas.microsoft.com/office/word/2010/wordprocessingCanvas" xmlns:mo="http://schemas.microsoft.com/office/mac/office/2008/main" xmlns:mc="http://schemas.openxmlformats.org/markup-compatibility/2006" xmlns:mv="urn:schemas-microsoft-com:mac:vml" xmlns:o="urn:schemas-microsoft-com:office:office" xmlns:r="http://schemas.openxmlformats.org/officeDocument/2006/relationships" xmlns:m="http://schemas.openxmlformats.org/officeDocument/2006/math" xmlns:v="urn:schemas-microsoft-com:vml" xmlns:wp14="http://schemas.microsoft.com/office/word/2010/wordprocessingDrawing" xmlns:wp="http://schemas.openxmlformats.org/drawingml/2006/wordprocessingDrawing" xmlns:w10="urn:schemas-microsoft-com:office:word" xmlns:w="http://schemas.openxmlformats.org/wordprocessingml/2006/main" xmlns:w14="http://schemas.microsoft.com/office/word/2010/wordml" xmlns:wpg="http://schemas.microsoft.com/office/word/2010/wordprocessingGroup" xmlns:wpi="http://schemas.microsoft.com/office/word/2010/wordprocessingInk" xmlns:wne="http://schemas.microsoft.com/office/word/2006/wordml" xmlns:wps="http://schemas.microsoft.com/office/word/2010/wordprocessingShape" mc:Ignorable="w14 wp14">
+  <w:p>
+    <w:pPr>
+      <w:pStyle w:val="Footer"/>
+    </w:pPr>
   </w:p>
 </w:ftr>
 </file>
@@ -5521,6 +5621,16 @@
 </file>
 
 <file path=word/header1.xml><?xml version="1.0" encoding="utf-8"?>
+<w:hdr xmlns:wpc="http://schemas.microsoft.com/office/word/2010/wordprocessingCanvas" xmlns:mo="http://schemas.microsoft.com/office/mac/office/2008/main" xmlns:mc="http://schemas.openxmlformats.org/markup-compatibility/2006" xmlns:mv="urn:schemas-microsoft-com:mac:vml" xmlns:o="urn:schemas-microsoft-com:office:office" xmlns:r="http://schemas.openxmlformats.org/officeDocument/2006/relationships" xmlns:m="http://schemas.openxmlformats.org/officeDocument/2006/math" xmlns:v="urn:schemas-microsoft-com:vml" xmlns:wp14="http://schemas.microsoft.com/office/word/2010/wordprocessingDrawing" xmlns:wp="http://schemas.openxmlformats.org/drawingml/2006/wordprocessingDrawing" xmlns:w10="urn:schemas-microsoft-com:office:word" xmlns:w="http://schemas.openxmlformats.org/wordprocessingml/2006/main" xmlns:w14="http://schemas.microsoft.com/office/word/2010/wordml" xmlns:wpg="http://schemas.microsoft.com/office/word/2010/wordprocessingGroup" xmlns:wpi="http://schemas.microsoft.com/office/word/2010/wordprocessingInk" xmlns:wne="http://schemas.microsoft.com/office/word/2006/wordml" xmlns:wps="http://schemas.microsoft.com/office/word/2010/wordprocessingShape" mc:Ignorable="w14 wp14">
+  <w:p>
+    <w:pPr>
+      <w:pStyle w:val="Header"/>
+    </w:pPr>
+  </w:p>
+</w:hdr>
+</file>
+
+<file path=word/header2.xml><?xml version="1.0" encoding="utf-8"?>
 <w:hdr xmlns:wpc="http://schemas.microsoft.com/office/word/2010/wordprocessingCanvas" xmlns:mo="http://schemas.microsoft.com/office/mac/office/2008/main" xmlns:mc="http://schemas.openxmlformats.org/markup-compatibility/2006" xmlns:mv="urn:schemas-microsoft-com:mac:vml" xmlns:o="urn:schemas-microsoft-com:office:office" xmlns:r="http://schemas.openxmlformats.org/officeDocument/2006/relationships" xmlns:m="http://schemas.openxmlformats.org/officeDocument/2006/math" xmlns:v="urn:schemas-microsoft-com:vml" xmlns:wp14="http://schemas.microsoft.com/office/word/2010/wordprocessingDrawing" xmlns:wp="http://schemas.openxmlformats.org/drawingml/2006/wordprocessingDrawing" xmlns:w10="urn:schemas-microsoft-com:office:word" xmlns:w="http://schemas.openxmlformats.org/wordprocessingml/2006/main" xmlns:w14="http://schemas.microsoft.com/office/word/2010/wordml" xmlns:wpg="http://schemas.microsoft.com/office/word/2010/wordprocessingGroup" xmlns:wpi="http://schemas.microsoft.com/office/word/2010/wordprocessingInk" xmlns:wne="http://schemas.microsoft.com/office/word/2006/wordml" xmlns:wps="http://schemas.microsoft.com/office/word/2010/wordprocessingShape" mc:Ignorable="w14 wp14">
   <w:p>
     <w:pPr>
@@ -5576,6 +5686,16 @@
       </w:rPr>
       <w:t xml:space="preserve"> Module</w:t>
     </w:r>
+  </w:p>
+</w:hdr>
+</file>
+
+<file path=word/header3.xml><?xml version="1.0" encoding="utf-8"?>
+<w:hdr xmlns:wpc="http://schemas.microsoft.com/office/word/2010/wordprocessingCanvas" xmlns:mo="http://schemas.microsoft.com/office/mac/office/2008/main" xmlns:mc="http://schemas.openxmlformats.org/markup-compatibility/2006" xmlns:mv="urn:schemas-microsoft-com:mac:vml" xmlns:o="urn:schemas-microsoft-com:office:office" xmlns:r="http://schemas.openxmlformats.org/officeDocument/2006/relationships" xmlns:m="http://schemas.openxmlformats.org/officeDocument/2006/math" xmlns:v="urn:schemas-microsoft-com:vml" xmlns:wp14="http://schemas.microsoft.com/office/word/2010/wordprocessingDrawing" xmlns:wp="http://schemas.openxmlformats.org/drawingml/2006/wordprocessingDrawing" xmlns:w10="urn:schemas-microsoft-com:office:word" xmlns:w="http://schemas.openxmlformats.org/wordprocessingml/2006/main" xmlns:w14="http://schemas.microsoft.com/office/word/2010/wordml" xmlns:wpg="http://schemas.microsoft.com/office/word/2010/wordprocessingGroup" xmlns:wpi="http://schemas.microsoft.com/office/word/2010/wordprocessingInk" xmlns:wne="http://schemas.microsoft.com/office/word/2006/wordml" xmlns:wps="http://schemas.microsoft.com/office/word/2010/wordprocessingShape" mc:Ignorable="w14 wp14">
+  <w:p>
+    <w:pPr>
+      <w:pStyle w:val="Header"/>
+    </w:pPr>
   </w:p>
 </w:hdr>
 </file>
@@ -6951,6 +7071,22 @@
       <w:iCs/>
     </w:rPr>
   </w:style>
+  <w:style w:type="paragraph" w:styleId="NormalWeb">
+    <w:name w:val="Normal (Web)"/>
+    <w:basedOn w:val="Normal"/>
+    <w:uiPriority w:val="99"/>
+    <w:unhideWhenUsed/>
+    <w:rsid w:val="000C2701"/>
+    <w:pPr>
+      <w:spacing w:before="100" w:beforeAutospacing="1" w:after="100" w:afterAutospacing="1"/>
+    </w:pPr>
+    <w:rPr>
+      <w:rFonts w:ascii="Times" w:hAnsi="Times" w:cs="Times New Roman"/>
+      <w:sz w:val="20"/>
+      <w:szCs w:val="20"/>
+      <w:lang w:val="en-GB"/>
+    </w:rPr>
+  </w:style>
 </w:styles>
 </file>
 
@@ -7372,6 +7508,22 @@
       <w:iCs/>
     </w:rPr>
   </w:style>
+  <w:style w:type="paragraph" w:styleId="NormalWeb">
+    <w:name w:val="Normal (Web)"/>
+    <w:basedOn w:val="Normal"/>
+    <w:uiPriority w:val="99"/>
+    <w:unhideWhenUsed/>
+    <w:rsid w:val="000C2701"/>
+    <w:pPr>
+      <w:spacing w:before="100" w:beforeAutospacing="1" w:after="100" w:afterAutospacing="1"/>
+    </w:pPr>
+    <w:rPr>
+      <w:rFonts w:ascii="Times" w:hAnsi="Times" w:cs="Times New Roman"/>
+      <w:sz w:val="20"/>
+      <w:szCs w:val="20"/>
+      <w:lang w:val="en-GB"/>
+    </w:rPr>
+  </w:style>
 </w:styles>
 </file>
 
